--- a/Docs/SetupDevEnv.docx
+++ b/Docs/SetupDevEnv.docx
@@ -68,13 +68,13 @@
             </w:rPr>
             <w:fldChar w:fldCharType="separate"/>
           </w:r>
-          <w:hyperlink w:anchor="_Toc184044007" w:history="1">
+          <w:hyperlink w:anchor="_Toc184052853" w:history="1">
             <w:r>
               <w:rPr>
                 <w:rStyle w:val="Hyperlink"/>
                 <w:noProof/>
               </w:rPr>
-              <w:t>Docker installation.</w:t>
+              <w:t>Docker installation</w:t>
             </w:r>
             <w:r>
               <w:rPr>
@@ -95,7 +95,7 @@
                 <w:noProof/>
                 <w:webHidden/>
               </w:rPr>
-              <w:instrText xml:space="preserve"> PAGEREF _Toc184044007 \h </w:instrText>
+              <w:instrText xml:space="preserve"> PAGEREF _Toc184052853 \h </w:instrText>
             </w:r>
             <w:r>
               <w:rPr>
@@ -141,13 +141,13 @@
               <w:szCs w:val="24"/>
             </w:rPr>
           </w:pPr>
-          <w:hyperlink w:anchor="_Toc184044008" w:history="1">
+          <w:hyperlink w:anchor="_Toc184052854" w:history="1">
             <w:r>
               <w:rPr>
                 <w:rStyle w:val="Hyperlink"/>
                 <w:noProof/>
               </w:rPr>
-              <w:t>Mac.</w:t>
+              <w:t>Mac</w:t>
             </w:r>
             <w:r>
               <w:rPr>
@@ -168,7 +168,7 @@
                 <w:noProof/>
                 <w:webHidden/>
               </w:rPr>
-              <w:instrText xml:space="preserve"> PAGEREF _Toc184044008 \h </w:instrText>
+              <w:instrText xml:space="preserve"> PAGEREF _Toc184052854 \h </w:instrText>
             </w:r>
             <w:r>
               <w:rPr>
@@ -214,13 +214,13 @@
               <w:szCs w:val="24"/>
             </w:rPr>
           </w:pPr>
-          <w:hyperlink w:anchor="_Toc184044009" w:history="1">
+          <w:hyperlink w:anchor="_Toc184052855" w:history="1">
             <w:r>
               <w:rPr>
                 <w:rStyle w:val="Hyperlink"/>
                 <w:noProof/>
               </w:rPr>
-              <w:t>Windows.</w:t>
+              <w:t>Windows</w:t>
             </w:r>
             <w:r>
               <w:rPr>
@@ -241,7 +241,7 @@
                 <w:noProof/>
                 <w:webHidden/>
               </w:rPr>
-              <w:instrText xml:space="preserve"> PAGEREF _Toc184044009 \h </w:instrText>
+              <w:instrText xml:space="preserve"> PAGEREF _Toc184052855 \h </w:instrText>
             </w:r>
             <w:r>
               <w:rPr>
@@ -287,13 +287,13 @@
               <w:noProof/>
             </w:rPr>
           </w:pPr>
-          <w:hyperlink w:anchor="_Toc184044010" w:history="1">
+          <w:hyperlink w:anchor="_Toc184052856" w:history="1">
             <w:r>
               <w:rPr>
                 <w:rStyle w:val="Hyperlink"/>
                 <w:noProof/>
               </w:rPr>
-              <w:t>Install Redis.</w:t>
+              <w:t>Install Redis</w:t>
             </w:r>
             <w:r>
               <w:rPr>
@@ -314,7 +314,7 @@
                 <w:noProof/>
                 <w:webHidden/>
               </w:rPr>
-              <w:instrText xml:space="preserve"> PAGEREF _Toc184044010 \h </w:instrText>
+              <w:instrText xml:space="preserve"> PAGEREF _Toc184052856 \h </w:instrText>
             </w:r>
             <w:r>
               <w:rPr>
@@ -335,6 +335,152 @@
                 <w:webHidden/>
               </w:rPr>
               <w:t>2</w:t>
+            </w:r>
+            <w:r>
+              <w:rPr>
+                <w:noProof/>
+                <w:webHidden/>
+              </w:rPr>
+              <w:fldChar w:fldCharType="end"/>
+            </w:r>
+          </w:hyperlink>
+        </w:p>
+        <w:p>
+          <w:pPr>
+            <w:pStyle w:val="TOC1"/>
+            <w:tabs>
+              <w:tab w:val="right" w:leader="dot" w:pos="9350"/>
+            </w:tabs>
+            <w:rPr>
+              <w:rFonts w:eastAsiaTheme="minorEastAsia" w:cstheme="minorBidi"/>
+              <w:b w:val="0"/>
+              <w:bCs w:val="0"/>
+              <w:i w:val="0"/>
+              <w:iCs w:val="0"/>
+              <w:noProof/>
+            </w:rPr>
+          </w:pPr>
+          <w:hyperlink w:anchor="_Toc184052857" w:history="1">
+            <w:r>
+              <w:rPr>
+                <w:rStyle w:val="Hyperlink"/>
+                <w:noProof/>
+              </w:rPr>
+              <w:t>Front End Setup</w:t>
+            </w:r>
+            <w:r>
+              <w:rPr>
+                <w:noProof/>
+                <w:webHidden/>
+              </w:rPr>
+              <w:tab/>
+            </w:r>
+            <w:r>
+              <w:rPr>
+                <w:noProof/>
+                <w:webHidden/>
+              </w:rPr>
+              <w:fldChar w:fldCharType="begin"/>
+            </w:r>
+            <w:r>
+              <w:rPr>
+                <w:noProof/>
+                <w:webHidden/>
+              </w:rPr>
+              <w:instrText xml:space="preserve"> PAGEREF _Toc184052857 \h </w:instrText>
+            </w:r>
+            <w:r>
+              <w:rPr>
+                <w:noProof/>
+                <w:webHidden/>
+              </w:rPr>
+            </w:r>
+            <w:r>
+              <w:rPr>
+                <w:noProof/>
+                <w:webHidden/>
+              </w:rPr>
+              <w:fldChar w:fldCharType="separate"/>
+            </w:r>
+            <w:r>
+              <w:rPr>
+                <w:noProof/>
+                <w:webHidden/>
+              </w:rPr>
+              <w:t>5</w:t>
+            </w:r>
+            <w:r>
+              <w:rPr>
+                <w:noProof/>
+                <w:webHidden/>
+              </w:rPr>
+              <w:fldChar w:fldCharType="end"/>
+            </w:r>
+          </w:hyperlink>
+        </w:p>
+        <w:p>
+          <w:pPr>
+            <w:pStyle w:val="TOC2"/>
+            <w:tabs>
+              <w:tab w:val="right" w:leader="dot" w:pos="9350"/>
+            </w:tabs>
+            <w:rPr>
+              <w:rFonts w:eastAsiaTheme="minorEastAsia" w:cstheme="minorBidi"/>
+              <w:b w:val="0"/>
+              <w:bCs w:val="0"/>
+              <w:noProof/>
+              <w:sz w:val="24"/>
+              <w:szCs w:val="24"/>
+            </w:rPr>
+          </w:pPr>
+          <w:hyperlink w:anchor="_Toc184052858" w:history="1">
+            <w:r>
+              <w:rPr>
+                <w:rStyle w:val="Hyperlink"/>
+                <w:noProof/>
+              </w:rPr>
+              <w:t>Install node</w:t>
+            </w:r>
+            <w:r>
+              <w:rPr>
+                <w:noProof/>
+                <w:webHidden/>
+              </w:rPr>
+              <w:tab/>
+            </w:r>
+            <w:r>
+              <w:rPr>
+                <w:noProof/>
+                <w:webHidden/>
+              </w:rPr>
+              <w:fldChar w:fldCharType="begin"/>
+            </w:r>
+            <w:r>
+              <w:rPr>
+                <w:noProof/>
+                <w:webHidden/>
+              </w:rPr>
+              <w:instrText xml:space="preserve"> PAGEREF _Toc184052858 \h </w:instrText>
+            </w:r>
+            <w:r>
+              <w:rPr>
+                <w:noProof/>
+                <w:webHidden/>
+              </w:rPr>
+            </w:r>
+            <w:r>
+              <w:rPr>
+                <w:noProof/>
+                <w:webHidden/>
+              </w:rPr>
+              <w:fldChar w:fldCharType="separate"/>
+            </w:r>
+            <w:r>
+              <w:rPr>
+                <w:noProof/>
+                <w:webHidden/>
+              </w:rPr>
+              <w:t>5</w:t>
             </w:r>
             <w:r>
               <w:rPr>
@@ -388,16 +534,13 @@
     <w:p/>
     <w:p/>
     <w:p/>
-    <w:p/>
-    <w:p/>
     <w:p>
       <w:pPr>
         <w:pStyle w:val="Heading1"/>
       </w:pPr>
-      <w:bookmarkStart w:id="0" w:name="_Toc184044007"/>
-      <w:r>
-        <w:lastRenderedPageBreak/>
-        <w:t>Docker installation.</w:t>
+      <w:bookmarkStart w:id="0" w:name="_Toc184052853"/>
+      <w:r>
+        <w:t>Docker installation</w:t>
       </w:r>
       <w:bookmarkEnd w:id="0"/>
     </w:p>
@@ -405,9 +548,9 @@
       <w:pPr>
         <w:pStyle w:val="Heading2"/>
       </w:pPr>
-      <w:bookmarkStart w:id="1" w:name="_Toc184044008"/>
-      <w:r>
-        <w:t>Mac.</w:t>
+      <w:bookmarkStart w:id="1" w:name="_Toc184052854"/>
+      <w:r>
+        <w:t>Mac</w:t>
       </w:r>
       <w:bookmarkEnd w:id="1"/>
     </w:p>
@@ -429,9 +572,9 @@
       <w:pPr>
         <w:pStyle w:val="Heading2"/>
       </w:pPr>
-      <w:bookmarkStart w:id="2" w:name="_Toc184044009"/>
-      <w:r>
-        <w:t>Windows.</w:t>
+      <w:bookmarkStart w:id="2" w:name="_Toc184052855"/>
+      <w:r>
+        <w:t>Windows</w:t>
       </w:r>
       <w:bookmarkEnd w:id="2"/>
     </w:p>
@@ -454,9 +597,9 @@
       <w:pPr>
         <w:pStyle w:val="Heading1"/>
       </w:pPr>
-      <w:bookmarkStart w:id="3" w:name="_Toc184044010"/>
-      <w:r>
-        <w:t>Install Redis.</w:t>
+      <w:bookmarkStart w:id="3" w:name="_Toc184052856"/>
+      <w:r>
+        <w:t>Install Redis</w:t>
       </w:r>
       <w:bookmarkEnd w:id="3"/>
     </w:p>
@@ -570,6 +713,7 @@
         </w:numPr>
       </w:pPr>
       <w:r>
+        <w:lastRenderedPageBreak/>
         <w:t>Click on optional settings and input the following, then click run:</w:t>
       </w:r>
     </w:p>
@@ -579,7 +723,6 @@
         <w:ind w:left="1440"/>
       </w:pPr>
       <w:r>
-        <w:lastRenderedPageBreak/>
         <w:drawing>
           <wp:inline distT="0" distB="0" distL="0" distR="0" wp14:anchorId="761B5393" wp14:editId="5223C2E1">
             <wp:extent cx="4267640" cy="5054600"/>
@@ -705,11 +848,190 @@
         </w:rPr>
       </w:pPr>
     </w:p>
+    <w:p>
+      <w:pPr>
+        <w:pStyle w:val="Heading1"/>
+      </w:pPr>
+      <w:bookmarkStart w:id="4" w:name="_Toc184052857"/>
+      <w:r>
+        <w:t>Front End Setup</w:t>
+      </w:r>
+      <w:bookmarkEnd w:id="4"/>
+    </w:p>
+    <w:p/>
+    <w:p>
+      <w:pPr>
+        <w:pStyle w:val="Heading2"/>
+      </w:pPr>
+      <w:bookmarkStart w:id="5" w:name="_Toc184052858"/>
+      <w:r>
+        <w:t>Install node</w:t>
+      </w:r>
+      <w:bookmarkEnd w:id="5"/>
+      <w:r>
+        <w:t xml:space="preserve"> and NPM</w:t>
+      </w:r>
+    </w:p>
+    <w:p/>
+    <w:p>
+      <w:r>
+        <w:t>Ensure Node.js is installed on your system</w:t>
+      </w:r>
+      <w:r>
+        <w:t>:</w:t>
+      </w:r>
+    </w:p>
+    <w:p/>
+    <w:p>
+      <w:pPr>
+        <w:pStyle w:val="ListParagraph"/>
+        <w:numPr>
+          <w:ilvl w:val="0"/>
+          <w:numId w:val="3"/>
+        </w:numPr>
+      </w:pPr>
+      <w:r>
+        <w:t>Node:</w:t>
+      </w:r>
+      <w:hyperlink r:id="rId13" w:history="1">
+        <w:r>
+          <w:rPr>
+            <w:rStyle w:val="Hyperlink"/>
+          </w:rPr>
+          <w:t xml:space="preserve"> </w:t>
+        </w:r>
+        <w:r>
+          <w:rPr>
+            <w:rStyle w:val="Hyperlink"/>
+          </w:rPr>
+          <w:t>https://nodejs.org/en/download/prebuilt-installer</w:t>
+        </w:r>
+      </w:hyperlink>
+    </w:p>
+    <w:p>
+      <w:pPr>
+        <w:pStyle w:val="ListParagraph"/>
+        <w:numPr>
+          <w:ilvl w:val="0"/>
+          <w:numId w:val="3"/>
+        </w:numPr>
+      </w:pPr>
+      <w:r>
+        <w:t xml:space="preserve">NPM: run the following command after installing node: </w:t>
+      </w:r>
+      <w:proofErr w:type="spellStart"/>
+      <w:r>
+        <w:rPr>
+          <w:highlight w:val="lightGray"/>
+        </w:rPr>
+        <w:t>npm</w:t>
+      </w:r>
+      <w:proofErr w:type="spellEnd"/>
+      <w:r>
+        <w:rPr>
+          <w:highlight w:val="lightGray"/>
+        </w:rPr>
+        <w:t xml:space="preserve"> install -g </w:t>
+      </w:r>
+      <w:proofErr w:type="spellStart"/>
+      <w:r>
+        <w:rPr>
+          <w:highlight w:val="lightGray"/>
+        </w:rPr>
+        <w:t>npm</w:t>
+      </w:r>
+      <w:proofErr w:type="spellEnd"/>
+    </w:p>
+    <w:p>
+      <w:pPr>
+        <w:pStyle w:val="ListParagraph"/>
+        <w:numPr>
+          <w:ilvl w:val="1"/>
+          <w:numId w:val="3"/>
+        </w:numPr>
+      </w:pPr>
+      <w:r>
+        <w:t xml:space="preserve">If you have permission issues on a Mac, check this article: </w:t>
+      </w:r>
+      <w:hyperlink r:id="rId14" w:history="1">
+        <w:r>
+          <w:rPr>
+            <w:rStyle w:val="Hyperlink"/>
+          </w:rPr>
+          <w:t>https://elvisciotti.medium.com/mac-osx-fix-npm-eacces-permission-denied-7ed4b5368460</w:t>
+        </w:r>
+      </w:hyperlink>
+    </w:p>
+    <w:p>
+      <w:pPr>
+        <w:pStyle w:val="Heading2"/>
+      </w:pPr>
+      <w:r>
+        <w:t>Download source code</w:t>
+      </w:r>
+    </w:p>
+    <w:p/>
+    <w:p>
+      <w:r>
+        <w:t>Download code from the following repository:</w:t>
+      </w:r>
+    </w:p>
+    <w:p/>
+    <w:p>
+      <w:pPr>
+        <w:pStyle w:val="Heading2"/>
+      </w:pPr>
+      <w:r>
+        <w:t>Start app locally</w:t>
+      </w:r>
+    </w:p>
+    <w:p/>
+    <w:p>
+      <w:r>
+        <w:t>Open your code using VS Code Run the following commands in the terminal:</w:t>
+      </w:r>
+    </w:p>
+    <w:p/>
+    <w:p>
+      <w:pPr>
+        <w:pStyle w:val="ListParagraph"/>
+        <w:numPr>
+          <w:ilvl w:val="0"/>
+          <w:numId w:val="4"/>
+        </w:numPr>
+      </w:pPr>
+      <w:proofErr w:type="spellStart"/>
+      <w:r>
+        <w:t>npm</w:t>
+      </w:r>
+      <w:proofErr w:type="spellEnd"/>
+      <w:r>
+        <w:t xml:space="preserve"> install</w:t>
+      </w:r>
+    </w:p>
+    <w:p>
+      <w:pPr>
+        <w:pStyle w:val="ListParagraph"/>
+        <w:numPr>
+          <w:ilvl w:val="0"/>
+          <w:numId w:val="4"/>
+        </w:numPr>
+      </w:pPr>
+      <w:proofErr w:type="spellStart"/>
+      <w:r>
+        <w:t>npm</w:t>
+      </w:r>
+      <w:proofErr w:type="spellEnd"/>
+      <w:r>
+        <w:t xml:space="preserve"> start</w:t>
+      </w:r>
+    </w:p>
+    <w:p/>
     <w:p/>
     <w:sectPr>
-      <w:headerReference w:type="default" r:id="rId13"/>
-      <w:footerReference w:type="even" r:id="rId14"/>
-      <w:footerReference w:type="default" r:id="rId15"/>
+      <w:headerReference w:type="default" r:id="rId15"/>
+      <w:footerReference w:type="even" r:id="rId16"/>
+      <w:footerReference w:type="default" r:id="rId17"/>
       <w:pgSz w:w="12240" w:h="15840"/>
       <w:pgMar w:top="1440" w:right="1440" w:bottom="1440" w:left="1440" w:header="720" w:footer="720" w:gutter="0"/>
       <w:cols w:space="720"/>
@@ -1032,6 +1354,119 @@
     </w:lvl>
   </w:abstractNum>
   <w:abstractNum w:abstractNumId="1" w15:restartNumberingAfterBreak="0">
+    <w:nsid w:val="2AA545DE"/>
+    <w:multiLevelType w:val="hybridMultilevel"/>
+    <w:tmpl w:val="114E4A64"/>
+    <w:lvl w:ilvl="0" w:tplc="04090001">
+      <w:start w:val="1"/>
+      <w:numFmt w:val="bullet"/>
+      <w:lvlText w:val=""/>
+      <w:lvlJc w:val="left"/>
+      <w:pPr>
+        <w:ind w:left="720" w:hanging="360"/>
+      </w:pPr>
+      <w:rPr>
+        <w:rFonts w:ascii="Symbol" w:hAnsi="Symbol" w:hint="default"/>
+      </w:rPr>
+    </w:lvl>
+    <w:lvl w:ilvl="1" w:tplc="04090003">
+      <w:start w:val="1"/>
+      <w:numFmt w:val="bullet"/>
+      <w:lvlText w:val="o"/>
+      <w:lvlJc w:val="left"/>
+      <w:pPr>
+        <w:ind w:left="1440" w:hanging="360"/>
+      </w:pPr>
+      <w:rPr>
+        <w:rFonts w:ascii="Courier New" w:hAnsi="Courier New" w:cs="Courier New" w:hint="default"/>
+      </w:rPr>
+    </w:lvl>
+    <w:lvl w:ilvl="2" w:tplc="04090005" w:tentative="1">
+      <w:start w:val="1"/>
+      <w:numFmt w:val="bullet"/>
+      <w:lvlText w:val=""/>
+      <w:lvlJc w:val="left"/>
+      <w:pPr>
+        <w:ind w:left="2160" w:hanging="360"/>
+      </w:pPr>
+      <w:rPr>
+        <w:rFonts w:ascii="Wingdings" w:hAnsi="Wingdings" w:hint="default"/>
+      </w:rPr>
+    </w:lvl>
+    <w:lvl w:ilvl="3" w:tplc="04090001" w:tentative="1">
+      <w:start w:val="1"/>
+      <w:numFmt w:val="bullet"/>
+      <w:lvlText w:val=""/>
+      <w:lvlJc w:val="left"/>
+      <w:pPr>
+        <w:ind w:left="2880" w:hanging="360"/>
+      </w:pPr>
+      <w:rPr>
+        <w:rFonts w:ascii="Symbol" w:hAnsi="Symbol" w:hint="default"/>
+      </w:rPr>
+    </w:lvl>
+    <w:lvl w:ilvl="4" w:tplc="04090003" w:tentative="1">
+      <w:start w:val="1"/>
+      <w:numFmt w:val="bullet"/>
+      <w:lvlText w:val="o"/>
+      <w:lvlJc w:val="left"/>
+      <w:pPr>
+        <w:ind w:left="3600" w:hanging="360"/>
+      </w:pPr>
+      <w:rPr>
+        <w:rFonts w:ascii="Courier New" w:hAnsi="Courier New" w:cs="Courier New" w:hint="default"/>
+      </w:rPr>
+    </w:lvl>
+    <w:lvl w:ilvl="5" w:tplc="04090005" w:tentative="1">
+      <w:start w:val="1"/>
+      <w:numFmt w:val="bullet"/>
+      <w:lvlText w:val=""/>
+      <w:lvlJc w:val="left"/>
+      <w:pPr>
+        <w:ind w:left="4320" w:hanging="360"/>
+      </w:pPr>
+      <w:rPr>
+        <w:rFonts w:ascii="Wingdings" w:hAnsi="Wingdings" w:hint="default"/>
+      </w:rPr>
+    </w:lvl>
+    <w:lvl w:ilvl="6" w:tplc="04090001" w:tentative="1">
+      <w:start w:val="1"/>
+      <w:numFmt w:val="bullet"/>
+      <w:lvlText w:val=""/>
+      <w:lvlJc w:val="left"/>
+      <w:pPr>
+        <w:ind w:left="5040" w:hanging="360"/>
+      </w:pPr>
+      <w:rPr>
+        <w:rFonts w:ascii="Symbol" w:hAnsi="Symbol" w:hint="default"/>
+      </w:rPr>
+    </w:lvl>
+    <w:lvl w:ilvl="7" w:tplc="04090003" w:tentative="1">
+      <w:start w:val="1"/>
+      <w:numFmt w:val="bullet"/>
+      <w:lvlText w:val="o"/>
+      <w:lvlJc w:val="left"/>
+      <w:pPr>
+        <w:ind w:left="5760" w:hanging="360"/>
+      </w:pPr>
+      <w:rPr>
+        <w:rFonts w:ascii="Courier New" w:hAnsi="Courier New" w:cs="Courier New" w:hint="default"/>
+      </w:rPr>
+    </w:lvl>
+    <w:lvl w:ilvl="8" w:tplc="04090005" w:tentative="1">
+      <w:start w:val="1"/>
+      <w:numFmt w:val="bullet"/>
+      <w:lvlText w:val=""/>
+      <w:lvlJc w:val="left"/>
+      <w:pPr>
+        <w:ind w:left="6480" w:hanging="360"/>
+      </w:pPr>
+      <w:rPr>
+        <w:rFonts w:ascii="Wingdings" w:hAnsi="Wingdings" w:hint="default"/>
+      </w:rPr>
+    </w:lvl>
+  </w:abstractNum>
+  <w:abstractNum w:abstractNumId="2" w15:restartNumberingAfterBreak="0">
     <w:nsid w:val="65106211"/>
     <w:multiLevelType w:val="hybridMultilevel"/>
     <w:tmpl w:val="CF2A1C4E"/>
@@ -1144,11 +1579,130 @@
       </w:rPr>
     </w:lvl>
   </w:abstractNum>
+  <w:abstractNum w:abstractNumId="3" w15:restartNumberingAfterBreak="0">
+    <w:nsid w:val="7F61010A"/>
+    <w:multiLevelType w:val="hybridMultilevel"/>
+    <w:tmpl w:val="13B42DF2"/>
+    <w:lvl w:ilvl="0" w:tplc="04090001">
+      <w:start w:val="1"/>
+      <w:numFmt w:val="bullet"/>
+      <w:lvlText w:val=""/>
+      <w:lvlJc w:val="left"/>
+      <w:pPr>
+        <w:ind w:left="720" w:hanging="360"/>
+      </w:pPr>
+      <w:rPr>
+        <w:rFonts w:ascii="Symbol" w:hAnsi="Symbol" w:hint="default"/>
+      </w:rPr>
+    </w:lvl>
+    <w:lvl w:ilvl="1" w:tplc="04090003" w:tentative="1">
+      <w:start w:val="1"/>
+      <w:numFmt w:val="bullet"/>
+      <w:lvlText w:val="o"/>
+      <w:lvlJc w:val="left"/>
+      <w:pPr>
+        <w:ind w:left="1440" w:hanging="360"/>
+      </w:pPr>
+      <w:rPr>
+        <w:rFonts w:ascii="Courier New" w:hAnsi="Courier New" w:cs="Courier New" w:hint="default"/>
+      </w:rPr>
+    </w:lvl>
+    <w:lvl w:ilvl="2" w:tplc="04090005" w:tentative="1">
+      <w:start w:val="1"/>
+      <w:numFmt w:val="bullet"/>
+      <w:lvlText w:val=""/>
+      <w:lvlJc w:val="left"/>
+      <w:pPr>
+        <w:ind w:left="2160" w:hanging="360"/>
+      </w:pPr>
+      <w:rPr>
+        <w:rFonts w:ascii="Wingdings" w:hAnsi="Wingdings" w:hint="default"/>
+      </w:rPr>
+    </w:lvl>
+    <w:lvl w:ilvl="3" w:tplc="04090001" w:tentative="1">
+      <w:start w:val="1"/>
+      <w:numFmt w:val="bullet"/>
+      <w:lvlText w:val=""/>
+      <w:lvlJc w:val="left"/>
+      <w:pPr>
+        <w:ind w:left="2880" w:hanging="360"/>
+      </w:pPr>
+      <w:rPr>
+        <w:rFonts w:ascii="Symbol" w:hAnsi="Symbol" w:hint="default"/>
+      </w:rPr>
+    </w:lvl>
+    <w:lvl w:ilvl="4" w:tplc="04090003" w:tentative="1">
+      <w:start w:val="1"/>
+      <w:numFmt w:val="bullet"/>
+      <w:lvlText w:val="o"/>
+      <w:lvlJc w:val="left"/>
+      <w:pPr>
+        <w:ind w:left="3600" w:hanging="360"/>
+      </w:pPr>
+      <w:rPr>
+        <w:rFonts w:ascii="Courier New" w:hAnsi="Courier New" w:cs="Courier New" w:hint="default"/>
+      </w:rPr>
+    </w:lvl>
+    <w:lvl w:ilvl="5" w:tplc="04090005" w:tentative="1">
+      <w:start w:val="1"/>
+      <w:numFmt w:val="bullet"/>
+      <w:lvlText w:val=""/>
+      <w:lvlJc w:val="left"/>
+      <w:pPr>
+        <w:ind w:left="4320" w:hanging="360"/>
+      </w:pPr>
+      <w:rPr>
+        <w:rFonts w:ascii="Wingdings" w:hAnsi="Wingdings" w:hint="default"/>
+      </w:rPr>
+    </w:lvl>
+    <w:lvl w:ilvl="6" w:tplc="04090001" w:tentative="1">
+      <w:start w:val="1"/>
+      <w:numFmt w:val="bullet"/>
+      <w:lvlText w:val=""/>
+      <w:lvlJc w:val="left"/>
+      <w:pPr>
+        <w:ind w:left="5040" w:hanging="360"/>
+      </w:pPr>
+      <w:rPr>
+        <w:rFonts w:ascii="Symbol" w:hAnsi="Symbol" w:hint="default"/>
+      </w:rPr>
+    </w:lvl>
+    <w:lvl w:ilvl="7" w:tplc="04090003" w:tentative="1">
+      <w:start w:val="1"/>
+      <w:numFmt w:val="bullet"/>
+      <w:lvlText w:val="o"/>
+      <w:lvlJc w:val="left"/>
+      <w:pPr>
+        <w:ind w:left="5760" w:hanging="360"/>
+      </w:pPr>
+      <w:rPr>
+        <w:rFonts w:ascii="Courier New" w:hAnsi="Courier New" w:cs="Courier New" w:hint="default"/>
+      </w:rPr>
+    </w:lvl>
+    <w:lvl w:ilvl="8" w:tplc="04090005" w:tentative="1">
+      <w:start w:val="1"/>
+      <w:numFmt w:val="bullet"/>
+      <w:lvlText w:val=""/>
+      <w:lvlJc w:val="left"/>
+      <w:pPr>
+        <w:ind w:left="6480" w:hanging="360"/>
+      </w:pPr>
+      <w:rPr>
+        <w:rFonts w:ascii="Wingdings" w:hAnsi="Wingdings" w:hint="default"/>
+      </w:rPr>
+    </w:lvl>
+  </w:abstractNum>
   <w:num w:numId="1" w16cid:durableId="1638484365">
-    <w:abstractNumId w:val="1"/>
+    <w:abstractNumId w:val="2"/>
   </w:num>
   <w:num w:numId="2" w16cid:durableId="1311128476">
     <w:abstractNumId w:val="0"/>
+  </w:num>
+  <w:num w:numId="3" w16cid:durableId="758142922">
+    <w:abstractNumId w:val="1"/>
+  </w:num>
+  <w:num w:numId="4" w16cid:durableId="311835841">
+    <w:abstractNumId w:val="3"/>
   </w:num>
 </w:numbering>
 </file>
@@ -2636,7 +3190,7 @@
 </file>
 
 <file path=customXml/itemProps1.xml><?xml version="1.0" encoding="utf-8"?>
-<ds:datastoreItem xmlns:ds="http://schemas.openxmlformats.org/officeDocument/2006/customXml" ds:itemID="{CBF2F6CF-D3F7-4E42-85AB-6DFEF7A80EE4}">
+<ds:datastoreItem xmlns:ds="http://schemas.openxmlformats.org/officeDocument/2006/customXml" ds:itemID="{8899646D-985D-6D49-8300-BB9D4CC293B0}">
   <ds:schemaRefs>
     <ds:schemaRef ds:uri="http://schemas.openxmlformats.org/officeDocument/2006/bibliography"/>
   </ds:schemaRefs>
